--- a/Fabricio E Marco Gherkin.docx
+++ b/Fabricio E Marco Gherkin.docx
@@ -12,20 +12,48 @@
         <w:t>Nomes: Fabrício Nunes e Marco Salvador Silvio</w:t>
       </w:r>
       <w:r>
-        <w:t xml:space="preserve"> 3D</w:t>
+        <w:t xml:space="preserve"> 3DA</w:t>
+      </w:r>
+    </w:p>
+    <w:p>
+      <w:pPr>
+        <w:rPr>
+          <w:color w:val="CC0066"/>
+        </w:rPr>
+      </w:pPr>
+      <w:r>
+        <w:rPr>
+          <w:color w:val="CC0066"/>
+        </w:rPr>
+        <w:tab/>
+      </w:r>
+      <w:r>
+        <w:rPr>
+          <w:color w:val="CC0066"/>
+        </w:rPr>
+        <w:tab/>
+      </w:r>
+      <w:r>
+        <w:rPr>
+          <w:color w:val="CC0066"/>
+        </w:rPr>
+        <w:tab/>
+      </w:r>
+      <w:r>
+        <w:rPr>
+          <w:color w:val="CC0066"/>
+        </w:rPr>
+        <w:tab/>
+      </w:r>
+      <w:r>
+        <w:rPr>
+          <w:color w:val="CC0066"/>
+        </w:rPr>
+        <w:tab/>
+        <w:t>-WHATSAPP-</w:t>
       </w:r>
       <w:bookmarkStart w:id="0" w:name="_GoBack"/>
       <w:bookmarkEnd w:id="0"/>
-      <w:r>
-        <w:t>A</w:t>
-      </w:r>
-    </w:p>
-    <w:p>
-      <w:pPr>
-        <w:rPr>
-          <w:color w:val="CC0066"/>
-        </w:rPr>
-      </w:pPr>
     </w:p>
     <w:p>
       <w:r>
